--- a/Computer Science Discoveries/CSD PreAssessment.docx
+++ b/Computer Science Discoveries/CSD PreAssessment.docx
@@ -13,7 +13,23 @@
           <w:b/>
           <w:sz w:val="28"/>
         </w:rPr>
-        <w:t>Computer Science Principles Pre-Assessment</w:t>
+        <w:t xml:space="preserve">Computer Science </w:t>
+      </w:r>
+      <w:r>
+        <w:rPr>
+          <w:b/>
+          <w:sz w:val="28"/>
+        </w:rPr>
+        <w:t>Discoveries</w:t>
+      </w:r>
+      <w:bookmarkStart w:id="0" w:name="_GoBack"/>
+      <w:bookmarkEnd w:id="0"/>
+      <w:r>
+        <w:rPr>
+          <w:b/>
+          <w:sz w:val="28"/>
+        </w:rPr>
+        <w:t xml:space="preserve"> Pre-Assessment</w:t>
       </w:r>
       <w:r>
         <w:rPr>
@@ -1004,13 +1020,7 @@
         </w:numPr>
       </w:pPr>
       <w:r>
-        <w:t xml:space="preserve">What </w:t>
-      </w:r>
-      <w:r>
-        <w:t>does an HTTP 404 error code indicate</w:t>
-      </w:r>
-      <w:r>
-        <w:t>?</w:t>
+        <w:t>What does an HTTP 404 error code indicate?</w:t>
       </w:r>
     </w:p>
     <w:p>
@@ -1531,8 +1541,6 @@
       <w:r>
         <w:t>Analog</w:t>
       </w:r>
-      <w:bookmarkStart w:id="0" w:name="_GoBack"/>
-      <w:bookmarkEnd w:id="0"/>
     </w:p>
     <w:p>
       <w:pPr>
@@ -2841,6 +2849,7 @@
   <w:style w:type="character" w:default="1" w:styleId="DefaultParagraphFont">
     <w:name w:val="Default Paragraph Font"/>
     <w:uiPriority w:val="1"/>
+    <w:semiHidden/>
     <w:unhideWhenUsed/>
   </w:style>
   <w:style w:type="table" w:default="1" w:styleId="TableNormal">
@@ -3174,21 +3183,6 @@
 </file>
 
 <file path=customXml/item1.xml><?xml version="1.0" encoding="utf-8"?>
-<p:properties xmlns:p="http://schemas.microsoft.com/office/2006/metadata/properties" xmlns:xsi="http://www.w3.org/2001/XMLSchema-instance" xmlns:pc="http://schemas.microsoft.com/office/infopath/2007/PartnerControls">
-  <documentManagement/>
-</p:properties>
-</file>
-
-<file path=customXml/item2.xml><?xml version="1.0" encoding="utf-8"?>
-<?mso-contentType ?>
-<FormTemplates xmlns="http://schemas.microsoft.com/sharepoint/v3/contenttype/forms">
-  <Display>DocumentLibraryForm</Display>
-  <Edit>DocumentLibraryForm</Edit>
-  <New>DocumentLibraryForm</New>
-</FormTemplates>
-</file>
-
-<file path=customXml/item3.xml><?xml version="1.0" encoding="utf-8"?>
 <ct:contentTypeSchema xmlns:ct="http://schemas.microsoft.com/office/2006/metadata/contentType" xmlns:ma="http://schemas.microsoft.com/office/2006/metadata/properties/metaAttributes" ct:_="" ma:_="" ma:contentTypeName="Document" ma:contentTypeID="0x010100560B5B77A830FC46B2AE00BAF7D52A54" ma:contentTypeVersion="4" ma:contentTypeDescription="Create a new document." ma:contentTypeScope="" ma:versionID="a6ae045d93f9b832e9a7bba127d9b523">
   <xsd:schema xmlns:xsd="http://www.w3.org/2001/XMLSchema" xmlns:xs="http://www.w3.org/2001/XMLSchema" xmlns:p="http://schemas.microsoft.com/office/2006/metadata/properties" xmlns:ns3="8c07c512-1ff3-44bd-87df-82ef976e112f" targetNamespace="http://schemas.microsoft.com/office/2006/metadata/properties" ma:root="true" ma:fieldsID="6575e1ab7935dcb7372fad9d8308503b" ns3:_="">
     <xsd:import namespace="8c07c512-1ff3-44bd-87df-82ef976e112f"/>
@@ -3332,31 +3326,22 @@
 </ct:contentTypeSchema>
 </file>
 
-<file path=customXml/itemProps1.xml><?xml version="1.0" encoding="utf-8"?>
-<ds:datastoreItem xmlns:ds="http://schemas.openxmlformats.org/officeDocument/2006/customXml" ds:itemID="{19965152-3EB9-4454-9600-E52930E88B37}">
-  <ds:schemaRefs>
-    <ds:schemaRef ds:uri="http://purl.org/dc/terms/"/>
-    <ds:schemaRef ds:uri="http://schemas.openxmlformats.org/package/2006/metadata/core-properties"/>
-    <ds:schemaRef ds:uri="http://schemas.microsoft.com/office/2006/documentManagement/types"/>
-    <ds:schemaRef ds:uri="http://schemas.microsoft.com/office/infopath/2007/PartnerControls"/>
-    <ds:schemaRef ds:uri="http://purl.org/dc/elements/1.1/"/>
-    <ds:schemaRef ds:uri="http://schemas.microsoft.com/office/2006/metadata/properties"/>
-    <ds:schemaRef ds:uri="8c07c512-1ff3-44bd-87df-82ef976e112f"/>
-    <ds:schemaRef ds:uri="http://www.w3.org/XML/1998/namespace"/>
-    <ds:schemaRef ds:uri="http://purl.org/dc/dcmitype/"/>
-  </ds:schemaRefs>
-</ds:datastoreItem>
+<file path=customXml/item2.xml><?xml version="1.0" encoding="utf-8"?>
+<?mso-contentType ?>
+<FormTemplates xmlns="http://schemas.microsoft.com/sharepoint/v3/contenttype/forms">
+  <Display>DocumentLibraryForm</Display>
+  <Edit>DocumentLibraryForm</Edit>
+  <New>DocumentLibraryForm</New>
+</FormTemplates>
 </file>
 
-<file path=customXml/itemProps2.xml><?xml version="1.0" encoding="utf-8"?>
-<ds:datastoreItem xmlns:ds="http://schemas.openxmlformats.org/officeDocument/2006/customXml" ds:itemID="{ED50FC0A-CE87-4CF3-B4EF-61D6805115D0}">
-  <ds:schemaRefs>
-    <ds:schemaRef ds:uri="http://schemas.microsoft.com/sharepoint/v3/contenttype/forms"/>
-  </ds:schemaRefs>
-</ds:datastoreItem>
+<file path=customXml/item3.xml><?xml version="1.0" encoding="utf-8"?>
+<p:properties xmlns:p="http://schemas.microsoft.com/office/2006/metadata/properties" xmlns:xsi="http://www.w3.org/2001/XMLSchema-instance" xmlns:pc="http://schemas.microsoft.com/office/infopath/2007/PartnerControls">
+  <documentManagement/>
+</p:properties>
 </file>
 
-<file path=customXml/itemProps3.xml><?xml version="1.0" encoding="utf-8"?>
+<file path=customXml/itemProps1.xml><?xml version="1.0" encoding="utf-8"?>
 <ds:datastoreItem xmlns:ds="http://schemas.openxmlformats.org/officeDocument/2006/customXml" ds:itemID="{15B75AFF-4B96-4ED3-BC20-19F133DCF530}">
   <ds:schemaRefs>
     <ds:schemaRef ds:uri="http://schemas.microsoft.com/office/2006/metadata/contentType"/>
@@ -3372,4 +3357,28 @@
     <ds:schemaRef ds:uri="http://schemas.microsoft.com/internal/obd"/>
   </ds:schemaRefs>
 </ds:datastoreItem>
+</file>
+
+<file path=customXml/itemProps2.xml><?xml version="1.0" encoding="utf-8"?>
+<ds:datastoreItem xmlns:ds="http://schemas.openxmlformats.org/officeDocument/2006/customXml" ds:itemID="{ED50FC0A-CE87-4CF3-B4EF-61D6805115D0}">
+  <ds:schemaRefs>
+    <ds:schemaRef ds:uri="http://schemas.microsoft.com/sharepoint/v3/contenttype/forms"/>
+  </ds:schemaRefs>
+</ds:datastoreItem>
+</file>
+
+<file path=customXml/itemProps3.xml><?xml version="1.0" encoding="utf-8"?>
+<ds:datastoreItem xmlns:ds="http://schemas.openxmlformats.org/officeDocument/2006/customXml" ds:itemID="{19965152-3EB9-4454-9600-E52930E88B37}">
+  <ds:schemaRefs>
+    <ds:schemaRef ds:uri="8c07c512-1ff3-44bd-87df-82ef976e112f"/>
+    <ds:schemaRef ds:uri="http://purl.org/dc/terms/"/>
+    <ds:schemaRef ds:uri="http://schemas.openxmlformats.org/package/2006/metadata/core-properties"/>
+    <ds:schemaRef ds:uri="http://schemas.microsoft.com/office/2006/documentManagement/types"/>
+    <ds:schemaRef ds:uri="http://schemas.microsoft.com/office/infopath/2007/PartnerControls"/>
+    <ds:schemaRef ds:uri="http://purl.org/dc/elements/1.1/"/>
+    <ds:schemaRef ds:uri="http://schemas.microsoft.com/office/2006/metadata/properties"/>
+    <ds:schemaRef ds:uri="http://www.w3.org/XML/1998/namespace"/>
+    <ds:schemaRef ds:uri="http://purl.org/dc/dcmitype/"/>
+  </ds:schemaRefs>
+</ds:datastoreItem>
 </file>